--- a/ExploreUAEDubai/documentation/Project Report-Dubai.docx
+++ b/ExploreUAEDubai/documentation/Project Report-Dubai.docx
@@ -32,13 +32,21 @@
           <w:rFonts w:ascii="Arial" w:hAnsi="Arial" w:cs="Arial"/>
           <w:sz w:val="96"/>
         </w:rPr>
-        <w:t>Explore Dubai</w:t>
-      </w:r>
+        <w:t xml:space="preserve">Explore </w:t>
+      </w:r>
+      <w:proofErr w:type="gramStart"/>
+      <w:r>
+        <w:rPr>
+          <w:rFonts w:ascii="Arial" w:hAnsi="Arial" w:cs="Arial"/>
+          <w:sz w:val="96"/>
+        </w:rPr>
+        <w:t>Dubai</w:t>
+      </w:r>
+      <w:proofErr w:type="gramEnd"/>
     </w:p>
     <w:p>
       <w:pPr>
         <w:spacing w:after="200" w:line="276" w:lineRule="auto"/>
-        <w:jc w:val="center"/>
         <w:rPr>
           <w:rFonts w:ascii="Arial" w:hAnsi="Arial" w:cs="Arial"/>
           <w:sz w:val="96"/>
@@ -49,41 +57,7 @@
           <w:rFonts w:ascii="Arial" w:hAnsi="Arial" w:cs="Arial"/>
           <w:sz w:val="96"/>
         </w:rPr>
-        <w:t>By</w:t>
-      </w:r>
-    </w:p>
-    <w:p>
-      <w:pPr>
-        <w:spacing w:after="200" w:line="276" w:lineRule="auto"/>
-        <w:jc w:val="center"/>
-        <w:rPr>
-          <w:rFonts w:ascii="Arial" w:hAnsi="Arial" w:cs="Arial"/>
-          <w:sz w:val="96"/>
-        </w:rPr>
-      </w:pPr>
-      <w:r>
-        <w:rPr>
-          <w:rFonts w:ascii="Arial" w:hAnsi="Arial" w:cs="Arial"/>
-          <w:sz w:val="96"/>
-        </w:rPr>
-        <w:t>Pervesh</w:t>
-      </w:r>
-    </w:p>
-    <w:p>
-      <w:pPr>
-        <w:spacing w:after="200" w:line="276" w:lineRule="auto"/>
-        <w:jc w:val="center"/>
-        <w:rPr>
-          <w:rFonts w:ascii="Arial" w:hAnsi="Arial" w:cs="Arial"/>
-          <w:sz w:val="96"/>
-        </w:rPr>
-      </w:pPr>
-      <w:r>
-        <w:rPr>
-          <w:rFonts w:ascii="Arial" w:hAnsi="Arial" w:cs="Arial"/>
-          <w:sz w:val="96"/>
-        </w:rPr>
-        <w:t xml:space="preserve">Level-6 </w:t>
+        <w:t xml:space="preserve">         PARVESH</w:t>
       </w:r>
     </w:p>
     <w:p>
@@ -2195,7 +2169,39 @@
           <w:rFonts w:ascii="Arial" w:hAnsi="Arial" w:cs="Arial"/>
           <w:szCs w:val="20"/>
         </w:rPr>
-        <w:t xml:space="preserve"> residents of dubai to expore and visit the </w:t>
+        <w:t xml:space="preserve"> residents of </w:t>
+      </w:r>
+      <w:proofErr w:type="spellStart"/>
+      <w:r>
+        <w:rPr>
+          <w:rFonts w:ascii="Arial" w:hAnsi="Arial" w:cs="Arial"/>
+          <w:szCs w:val="20"/>
+        </w:rPr>
+        <w:t>dubai</w:t>
+      </w:r>
+      <w:proofErr w:type="spellEnd"/>
+      <w:r>
+        <w:rPr>
+          <w:rFonts w:ascii="Arial" w:hAnsi="Arial" w:cs="Arial"/>
+          <w:szCs w:val="20"/>
+        </w:rPr>
+        <w:t xml:space="preserve"> to </w:t>
+      </w:r>
+      <w:proofErr w:type="spellStart"/>
+      <w:r>
+        <w:rPr>
+          <w:rFonts w:ascii="Arial" w:hAnsi="Arial" w:cs="Arial"/>
+          <w:szCs w:val="20"/>
+        </w:rPr>
+        <w:t>expore</w:t>
+      </w:r>
+      <w:proofErr w:type="spellEnd"/>
+      <w:r>
+        <w:rPr>
+          <w:rFonts w:ascii="Arial" w:hAnsi="Arial" w:cs="Arial"/>
+          <w:szCs w:val="20"/>
+        </w:rPr>
+        <w:t xml:space="preserve"> and visit the </w:t>
       </w:r>
       <w:r>
         <w:rPr>
@@ -2251,7 +2257,23 @@
           <w:rFonts w:ascii="Arial" w:hAnsi="Arial" w:cs="Arial"/>
           <w:szCs w:val="20"/>
         </w:rPr>
-        <w:t xml:space="preserve">. Admin has different functionalities as compare to </w:t>
+        <w:t xml:space="preserve">. Admin has different functionalities as </w:t>
+      </w:r>
+      <w:proofErr w:type="gramStart"/>
+      <w:r>
+        <w:rPr>
+          <w:rFonts w:ascii="Arial" w:hAnsi="Arial" w:cs="Arial"/>
+          <w:szCs w:val="20"/>
+        </w:rPr>
+        <w:t>compare</w:t>
+      </w:r>
+      <w:proofErr w:type="gramEnd"/>
+      <w:r>
+        <w:rPr>
+          <w:rFonts w:ascii="Arial" w:hAnsi="Arial" w:cs="Arial"/>
+          <w:szCs w:val="20"/>
+        </w:rPr>
+        <w:t xml:space="preserve"> to </w:t>
       </w:r>
       <w:r>
         <w:rPr>
@@ -2977,7 +2999,7 @@
         <w:tc>
           <w:tcPr>
             <w:tcW w:w="6220" w:type="dxa"/>
-            <w:shd w:val="clear" w:color="auto" w:fill="FE663C"/>
+            <w:shd w:val="clear" w:color="auto" w:fill="F2F2F2" w:themeFill="background1" w:themeFillShade="F2"/>
             <w:vAlign w:val="center"/>
           </w:tcPr>
           <w:p>
@@ -3030,7 +3052,7 @@
         <w:tc>
           <w:tcPr>
             <w:tcW w:w="6220" w:type="dxa"/>
-            <w:shd w:val="clear" w:color="auto" w:fill="FE663C"/>
+            <w:shd w:val="clear" w:color="auto" w:fill="F2F2F2" w:themeFill="background1" w:themeFillShade="F2"/>
           </w:tcPr>
           <w:p>
             <w:pPr>
@@ -3080,7 +3102,7 @@
         <w:tc>
           <w:tcPr>
             <w:tcW w:w="6220" w:type="dxa"/>
-            <w:shd w:val="clear" w:color="auto" w:fill="FE663C"/>
+            <w:shd w:val="clear" w:color="auto" w:fill="FFFFFF" w:themeFill="background1"/>
           </w:tcPr>
           <w:p>
             <w:pPr>
@@ -3137,7 +3159,7 @@
         <w:tc>
           <w:tcPr>
             <w:tcW w:w="6220" w:type="dxa"/>
-            <w:shd w:val="clear" w:color="auto" w:fill="FE663C"/>
+            <w:shd w:val="clear" w:color="auto" w:fill="F2F2F2" w:themeFill="background1" w:themeFillShade="F2"/>
           </w:tcPr>
           <w:p>
             <w:pPr>
@@ -3201,7 +3223,7 @@
         <w:tc>
           <w:tcPr>
             <w:tcW w:w="6220" w:type="dxa"/>
-            <w:shd w:val="clear" w:color="auto" w:fill="FE663C"/>
+            <w:shd w:val="clear" w:color="auto" w:fill="F2F2F2" w:themeFill="background1" w:themeFillShade="F2"/>
           </w:tcPr>
           <w:p>
             <w:pPr>
@@ -3480,6 +3502,7 @@
           <w:tcPr>
             <w:tcW w:w="1072" w:type="dxa"/>
             <w:tcBorders>
+              <w:bottom w:val="single" w:sz="4" w:space="0" w:color="auto"/>
               <w:right w:val="single" w:sz="4" w:space="0" w:color="auto"/>
             </w:tcBorders>
           </w:tcPr>
@@ -3627,9 +3650,10 @@
           <w:tcPr>
             <w:tcW w:w="1072" w:type="dxa"/>
             <w:tcBorders>
+              <w:bottom w:val="nil"/>
               <w:right w:val="single" w:sz="4" w:space="0" w:color="auto"/>
             </w:tcBorders>
-            <w:shd w:val="clear" w:color="auto" w:fill="FE663C"/>
+            <w:shd w:val="clear" w:color="auto" w:fill="C2D69B" w:themeFill="accent3" w:themeFillTint="99"/>
           </w:tcPr>
           <w:p>
             <w:pPr>
@@ -3745,9 +3769,10 @@
           <w:tcPr>
             <w:tcW w:w="1072" w:type="dxa"/>
             <w:tcBorders>
+              <w:top w:val="nil"/>
               <w:right w:val="single" w:sz="4" w:space="0" w:color="auto"/>
             </w:tcBorders>
-            <w:shd w:val="clear" w:color="auto" w:fill="FE663C"/>
+            <w:shd w:val="clear" w:color="auto" w:fill="C2D69B" w:themeFill="accent3" w:themeFillTint="99"/>
           </w:tcPr>
           <w:p>
             <w:pPr>
@@ -3766,7 +3791,7 @@
             <w:tcBorders>
               <w:right w:val="single" w:sz="4" w:space="0" w:color="auto"/>
             </w:tcBorders>
-            <w:shd w:val="clear" w:color="auto" w:fill="FE663C"/>
+            <w:shd w:val="clear" w:color="auto" w:fill="C2D69B" w:themeFill="accent3" w:themeFillTint="99"/>
           </w:tcPr>
           <w:p>
             <w:pPr>
@@ -3842,7 +3867,7 @@
         <w:tc>
           <w:tcPr>
             <w:tcW w:w="1072" w:type="dxa"/>
-            <w:shd w:val="clear" w:color="auto" w:fill="FE663C"/>
+            <w:shd w:val="clear" w:color="auto" w:fill="D6E3BC" w:themeFill="accent3" w:themeFillTint="66"/>
           </w:tcPr>
           <w:p>
             <w:pPr>
@@ -3858,7 +3883,7 @@
         <w:tc>
           <w:tcPr>
             <w:tcW w:w="1123" w:type="dxa"/>
-            <w:shd w:val="clear" w:color="auto" w:fill="FE663C"/>
+            <w:shd w:val="clear" w:color="auto" w:fill="D6E3BC" w:themeFill="accent3" w:themeFillTint="66"/>
           </w:tcPr>
           <w:p>
             <w:pPr>
@@ -3874,7 +3899,7 @@
         <w:tc>
           <w:tcPr>
             <w:tcW w:w="1137" w:type="dxa"/>
-            <w:shd w:val="clear" w:color="auto" w:fill="FE663C"/>
+            <w:shd w:val="clear" w:color="auto" w:fill="D6E3BC" w:themeFill="accent3" w:themeFillTint="66"/>
           </w:tcPr>
           <w:p>
             <w:pPr>
@@ -3966,7 +3991,7 @@
         <w:tc>
           <w:tcPr>
             <w:tcW w:w="1137" w:type="dxa"/>
-            <w:shd w:val="clear" w:color="auto" w:fill="FE663C"/>
+            <w:shd w:val="clear" w:color="auto" w:fill="D6E3BC" w:themeFill="accent3" w:themeFillTint="66"/>
           </w:tcPr>
           <w:p>
             <w:pPr>
@@ -3982,7 +4007,7 @@
         <w:tc>
           <w:tcPr>
             <w:tcW w:w="1134" w:type="dxa"/>
-            <w:shd w:val="clear" w:color="auto" w:fill="FE663C"/>
+            <w:shd w:val="clear" w:color="auto" w:fill="D6E3BC" w:themeFill="accent3" w:themeFillTint="66"/>
           </w:tcPr>
           <w:p>
             <w:pPr>
@@ -4052,7 +4077,7 @@
         <w:tc>
           <w:tcPr>
             <w:tcW w:w="1137" w:type="dxa"/>
-            <w:shd w:val="clear" w:color="auto" w:fill="FE663C"/>
+            <w:shd w:val="clear" w:color="auto" w:fill="D6E3BC" w:themeFill="accent3" w:themeFillTint="66"/>
           </w:tcPr>
           <w:p>
             <w:pPr>
@@ -4068,7 +4093,7 @@
         <w:tc>
           <w:tcPr>
             <w:tcW w:w="1134" w:type="dxa"/>
-            <w:shd w:val="clear" w:color="auto" w:fill="FE663C"/>
+            <w:shd w:val="clear" w:color="auto" w:fill="D6E3BC" w:themeFill="accent3" w:themeFillTint="66"/>
           </w:tcPr>
           <w:p>
             <w:pPr>
@@ -4108,7 +4133,7 @@
         <w:tc>
           <w:tcPr>
             <w:tcW w:w="1072" w:type="dxa"/>
-            <w:shd w:val="clear" w:color="auto" w:fill="FE663C"/>
+            <w:shd w:val="clear" w:color="auto" w:fill="auto"/>
           </w:tcPr>
           <w:p>
             <w:pPr>
@@ -4124,7 +4149,7 @@
         <w:tc>
           <w:tcPr>
             <w:tcW w:w="1123" w:type="dxa"/>
-            <w:shd w:val="clear" w:color="auto" w:fill="FE663C"/>
+            <w:shd w:val="clear" w:color="auto" w:fill="D6E3BC" w:themeFill="accent3" w:themeFillTint="66"/>
           </w:tcPr>
           <w:p>
             <w:pPr>
@@ -4140,7 +4165,7 @@
         <w:tc>
           <w:tcPr>
             <w:tcW w:w="1137" w:type="dxa"/>
-            <w:shd w:val="clear" w:color="auto" w:fill="FE663C"/>
+            <w:shd w:val="clear" w:color="auto" w:fill="D6E3BC" w:themeFill="accent3" w:themeFillTint="66"/>
           </w:tcPr>
           <w:p>
             <w:pPr>
@@ -4156,7 +4181,7 @@
         <w:tc>
           <w:tcPr>
             <w:tcW w:w="1134" w:type="dxa"/>
-            <w:shd w:val="clear" w:color="auto" w:fill="FE663C"/>
+            <w:shd w:val="clear" w:color="auto" w:fill="D6E3BC" w:themeFill="accent3" w:themeFillTint="66"/>
           </w:tcPr>
           <w:p>
             <w:pPr>
@@ -4248,7 +4273,7 @@
         <w:tc>
           <w:tcPr>
             <w:tcW w:w="1134" w:type="dxa"/>
-            <w:shd w:val="clear" w:color="auto" w:fill="FE663C"/>
+            <w:shd w:val="clear" w:color="auto" w:fill="D6E3BC" w:themeFill="accent3" w:themeFillTint="66"/>
           </w:tcPr>
           <w:p>
             <w:pPr>
@@ -4507,7 +4532,7 @@
         <w:tc>
           <w:tcPr>
             <w:tcW w:w="7532" w:type="dxa"/>
-            <w:shd w:val="clear" w:color="auto" w:fill="FE663C"/>
+            <w:shd w:val="clear" w:color="auto" w:fill="17365D" w:themeFill="text2" w:themeFillShade="BF"/>
           </w:tcPr>
           <w:p>
             <w:pPr>
@@ -4552,7 +4577,7 @@
         <w:tc>
           <w:tcPr>
             <w:tcW w:w="7532" w:type="dxa"/>
-            <w:shd w:val="clear" w:color="auto" w:fill="FE663C"/>
+            <w:shd w:val="clear" w:color="auto" w:fill="17365D" w:themeFill="text2" w:themeFillShade="BF"/>
           </w:tcPr>
           <w:p>
             <w:pPr>
@@ -4589,8 +4614,16 @@
               <w:rPr>
                 <w:rFonts w:ascii="Arial" w:hAnsi="Arial" w:cs="Arial"/>
               </w:rPr>
-              <w:t>Register new admins</w:t>
-            </w:r>
+              <w:t xml:space="preserve">Register new </w:t>
+            </w:r>
+            <w:proofErr w:type="gramStart"/>
+            <w:r>
+              <w:rPr>
+                <w:rFonts w:ascii="Arial" w:hAnsi="Arial" w:cs="Arial"/>
+              </w:rPr>
+              <w:t>admins</w:t>
+            </w:r>
+            <w:proofErr w:type="gramEnd"/>
           </w:p>
           <w:p>
             <w:pPr>
@@ -4726,7 +4759,7 @@
         <w:tc>
           <w:tcPr>
             <w:tcW w:w="7532" w:type="dxa"/>
-            <w:shd w:val="clear" w:color="auto" w:fill="FE663C"/>
+            <w:shd w:val="clear" w:color="auto" w:fill="17365D" w:themeFill="text2" w:themeFillShade="BF"/>
           </w:tcPr>
           <w:p>
             <w:pPr>
@@ -4774,8 +4807,16 @@
               <w:rPr>
                 <w:rFonts w:ascii="Arial" w:hAnsi="Arial" w:cs="Arial"/>
               </w:rPr>
-              <w:t>Attraction Booking</w:t>
-            </w:r>
+              <w:t xml:space="preserve">Attraction </w:t>
+            </w:r>
+            <w:proofErr w:type="gramStart"/>
+            <w:r>
+              <w:rPr>
+                <w:rFonts w:ascii="Arial" w:hAnsi="Arial" w:cs="Arial"/>
+              </w:rPr>
+              <w:t>Booking</w:t>
+            </w:r>
+            <w:proofErr w:type="gramEnd"/>
           </w:p>
           <w:p>
             <w:pPr>
@@ -4811,7 +4852,21 @@
               <w:rPr>
                 <w:rFonts w:ascii="Arial" w:hAnsi="Arial" w:cs="Arial"/>
               </w:rPr>
-              <w:t xml:space="preserve"> booking </w:t>
+              <w:t xml:space="preserve"> </w:t>
+            </w:r>
+            <w:proofErr w:type="gramStart"/>
+            <w:r>
+              <w:rPr>
+                <w:rFonts w:ascii="Arial" w:hAnsi="Arial" w:cs="Arial"/>
+              </w:rPr>
+              <w:t>booking</w:t>
+            </w:r>
+            <w:proofErr w:type="gramEnd"/>
+            <w:r>
+              <w:rPr>
+                <w:rFonts w:ascii="Arial" w:hAnsi="Arial" w:cs="Arial"/>
+              </w:rPr>
+              <w:t xml:space="preserve"> </w:t>
             </w:r>
           </w:p>
           <w:p>
@@ -4875,7 +4930,7 @@
         <w:tc>
           <w:tcPr>
             <w:tcW w:w="7532" w:type="dxa"/>
-            <w:shd w:val="clear" w:color="auto" w:fill="FE663C"/>
+            <w:shd w:val="clear" w:color="auto" w:fill="17365D" w:themeFill="text2" w:themeFillShade="BF"/>
           </w:tcPr>
           <w:p>
             <w:pPr>
@@ -4914,7 +4969,7 @@
         <w:tc>
           <w:tcPr>
             <w:tcW w:w="7532" w:type="dxa"/>
-            <w:shd w:val="clear" w:color="auto" w:fill="FE663C"/>
+            <w:shd w:val="clear" w:color="auto" w:fill="17365D" w:themeFill="text2" w:themeFillShade="BF"/>
           </w:tcPr>
           <w:p>
             <w:pPr>
@@ -5271,8 +5326,13 @@
         <w:t>attraction</w:t>
       </w:r>
       <w:r>
-        <w:t xml:space="preserve"> details</w:t>
-      </w:r>
+        <w:t xml:space="preserve"> </w:t>
+      </w:r>
+      <w:proofErr w:type="gramStart"/>
+      <w:r>
+        <w:t>details</w:t>
+      </w:r>
+      <w:proofErr w:type="gramEnd"/>
     </w:p>
     <w:p/>
     <w:p>
@@ -6171,8 +6231,13 @@
         <w:t>User</w:t>
       </w:r>
       <w:r>
-        <w:t xml:space="preserve"> User</w:t>
-      </w:r>
+        <w:t xml:space="preserve"> </w:t>
+      </w:r>
+      <w:proofErr w:type="spellStart"/>
+      <w:r>
+        <w:t>User</w:t>
+      </w:r>
+      <w:proofErr w:type="spellEnd"/>
     </w:p>
     <w:p>
       <w:pPr>
@@ -6352,21 +6417,23 @@
           <w:rFonts w:ascii="Arial" w:hAnsi="Arial" w:cs="Arial"/>
           <w:szCs w:val="20"/>
         </w:rPr>
-        <w:t xml:space="preserve">The main purpose of the application is providing residents of </w:t>
-      </w:r>
-      <w:r>
-        <w:rPr>
-          <w:rFonts w:ascii="Arial" w:hAnsi="Arial" w:cs="Arial"/>
-          <w:szCs w:val="20"/>
-        </w:rPr>
-        <w:t>D</w:t>
-      </w:r>
-      <w:r>
-        <w:rPr>
-          <w:rFonts w:ascii="Arial" w:hAnsi="Arial" w:cs="Arial"/>
-          <w:szCs w:val="20"/>
-        </w:rPr>
-        <w:t>ubai to expore and visit the attractions free of cost</w:t>
+        <w:t xml:space="preserve">The main purpose of the application is providing residents of Dubai to </w:t>
+      </w:r>
+      <w:proofErr w:type="spellStart"/>
+      <w:r>
+        <w:rPr>
+          <w:rFonts w:ascii="Arial" w:hAnsi="Arial" w:cs="Arial"/>
+          <w:szCs w:val="20"/>
+        </w:rPr>
+        <w:t>expore</w:t>
+      </w:r>
+      <w:proofErr w:type="spellEnd"/>
+      <w:r>
+        <w:rPr>
+          <w:rFonts w:ascii="Arial" w:hAnsi="Arial" w:cs="Arial"/>
+          <w:szCs w:val="20"/>
+        </w:rPr>
+        <w:t xml:space="preserve"> and visit the attractions free of cost</w:t>
       </w:r>
       <w:r>
         <w:rPr>
@@ -6394,7 +6461,23 @@
           <w:rFonts w:ascii="Arial" w:hAnsi="Arial" w:cs="Arial"/>
           <w:szCs w:val="20"/>
         </w:rPr>
-        <w:t xml:space="preserve">. Admin has different functionalities as compare to </w:t>
+        <w:t xml:space="preserve">. Admin has different functionalities as </w:t>
+      </w:r>
+      <w:proofErr w:type="gramStart"/>
+      <w:r>
+        <w:rPr>
+          <w:rFonts w:ascii="Arial" w:hAnsi="Arial" w:cs="Arial"/>
+          <w:szCs w:val="20"/>
+        </w:rPr>
+        <w:t>compare</w:t>
+      </w:r>
+      <w:proofErr w:type="gramEnd"/>
+      <w:r>
+        <w:rPr>
+          <w:rFonts w:ascii="Arial" w:hAnsi="Arial" w:cs="Arial"/>
+          <w:szCs w:val="20"/>
+        </w:rPr>
+        <w:t xml:space="preserve"> to </w:t>
       </w:r>
       <w:r>
         <w:rPr>
@@ -6410,12 +6493,21 @@
         </w:rPr>
         <w:t xml:space="preserve">. Admin can add, edit, delete and check details of </w:t>
       </w:r>
-      <w:r>
-        <w:rPr>
-          <w:rFonts w:ascii="Arial" w:hAnsi="Arial" w:cs="Arial"/>
-          <w:szCs w:val="20"/>
-        </w:rPr>
-        <w:t>Duai Attractions</w:t>
+      <w:proofErr w:type="spellStart"/>
+      <w:r>
+        <w:rPr>
+          <w:rFonts w:ascii="Arial" w:hAnsi="Arial" w:cs="Arial"/>
+          <w:szCs w:val="20"/>
+        </w:rPr>
+        <w:t>Duai</w:t>
+      </w:r>
+      <w:proofErr w:type="spellEnd"/>
+      <w:r>
+        <w:rPr>
+          <w:rFonts w:ascii="Arial" w:hAnsi="Arial" w:cs="Arial"/>
+          <w:szCs w:val="20"/>
+        </w:rPr>
+        <w:t xml:space="preserve"> Attractions</w:t>
       </w:r>
       <w:r>
         <w:rPr>
